--- a/MortalityMysteriesReport.docx
+++ b/MortalityMysteriesReport.docx
@@ -167,6 +167,18 @@
         <w:t xml:space="preserve"> provides the most balanced view</w:t>
       </w:r>
       <w:r>
+        <w:t xml:space="preserve"> of our hypothetical 6</w:t>
+      </w:r>
+      <w:r>
+        <w:rPr>
+          <w:vertAlign w:val="superscript"/>
+        </w:rPr>
+        <w:t>th</w:t>
+      </w:r>
+      <w:r>
+        <w:t xml:space="preserve"> cause of death</w:t>
+      </w:r>
+      <w:r>
         <w:t>. It estimates</w:t>
       </w:r>
       <w:r>
@@ -176,7 +188,7 @@
         <w:t>11,873</w:t>
       </w:r>
       <w:r>
-        <w:t xml:space="preserve"> annual deaths across all causes for this age group.</w:t>
+        <w:t xml:space="preserve"> annual deaths across for this age group.</w:t>
       </w:r>
     </w:p>
     <w:p>
@@ -198,7 +210,13 @@
         <w:t>it’s a method of updating</w:t>
       </w:r>
       <w:r>
-        <w:t xml:space="preserve"> our beliefs about the number of deaths from each cause. We start with some initial guesses (</w:t>
+        <w:t xml:space="preserve"> our beliefs about the number of deaths from each cause. We start with some initial </w:t>
+      </w:r>
+      <w:r>
+        <w:t>estimates</w:t>
+      </w:r>
+      <w:r>
+        <w:t xml:space="preserve"> (</w:t>
       </w:r>
       <w:r>
         <w:rPr>
@@ -220,7 +238,13 @@
         <w:t>update</w:t>
       </w:r>
       <w:r>
-        <w:t xml:space="preserve"> these guesses.</w:t>
+        <w:t xml:space="preserve"> th</w:t>
+      </w:r>
+      <w:r>
+        <w:t>is belief with new information</w:t>
+      </w:r>
+      <w:r>
+        <w:t>.</w:t>
       </w:r>
       <w:r>
         <w:t xml:space="preserve"> </w:t>
@@ -232,7 +256,13 @@
         <w:t xml:space="preserve">make an informed decision </w:t>
       </w:r>
       <w:r>
-        <w:t>based on the jar’s size (our prior belief). As we get more info – like comparing it to other jars we’ve seen or how many bags of M&amp;Ms we think we could cram in there, we adjust our guess.</w:t>
+        <w:t xml:space="preserve">based on the jar’s size (our prior belief). As we get more info – like comparing it to other jars we’ve seen or how many bags of M&amp;Ms we think we could cram in there, we adjust our </w:t>
+      </w:r>
+      <w:r>
+        <w:t>estimates to establish a new belief</w:t>
+      </w:r>
+      <w:r>
+        <w:t>.</w:t>
       </w:r>
     </w:p>
     <w:p>
@@ -254,7 +284,17 @@
         <w:endnoteReference w:id="1"/>
       </w:r>
       <w:r>
-        <w:t>. We chose an informed prior where we had some historical information available, to potentially lead to more accurate estimates.</w:t>
+        <w:t xml:space="preserve">. We chose an </w:t>
+      </w:r>
+      <w:r>
+        <w:rPr>
+          <w:i/>
+          <w:iCs/>
+        </w:rPr>
+        <w:t>informed prior</w:t>
+      </w:r>
+      <w:r>
+        <w:t xml:space="preserve"> where we had some historical information available, to potentially lead to more accurate estimates.</w:t>
       </w:r>
     </w:p>
     <w:p>
@@ -269,11 +309,6 @@
       <w:r>
         <w:t xml:space="preserve">For our analysis we are using three types of models to make the predictions: </w:t>
       </w:r>
-    </w:p>
-    <w:p>
-      <w:pPr>
-        <w:spacing w:line="276" w:lineRule="auto"/>
-      </w:pPr>
       <w:r>
         <w:rPr>
           <w:i/>
@@ -421,28 +456,155 @@
         <w:t xml:space="preserve">with Bayesian Inference: </w:t>
       </w:r>
       <w:r>
-        <w:t>we use a standard Bayesian workflow. A custom Gibbs sampler is used. The use of the multiple models allows a comparison across the models and highlights the differences between pooling and separating the data.</w:t>
-      </w:r>
-    </w:p>
-    <w:p>
-      <w:pPr>
-        <w:spacing w:line="276" w:lineRule="auto"/>
-      </w:pPr>
-    </w:p>
-    <w:p>
-      <w:pPr>
-        <w:spacing w:line="276" w:lineRule="auto"/>
-      </w:pPr>
-      <w:r>
-        <w:t xml:space="preserve">The full code implementation and modeling can be found in the accompanying </w:t>
-      </w:r>
-      <w:proofErr w:type="spellStart"/>
-      <w:r>
-        <w:t>Jupyter</w:t>
-      </w:r>
-      <w:proofErr w:type="spellEnd"/>
-      <w:r>
-        <w:t xml:space="preserve"> notebook.</w:t>
+        <w:t>we use a standard Bayesian workflow. The use of the multiple models allows a comparison across the models and highlights the differences between pooling and separating the data.</w:t>
+      </w:r>
+    </w:p>
+    <w:p>
+      <w:pPr>
+        <w:spacing w:line="276" w:lineRule="auto"/>
+      </w:pPr>
+    </w:p>
+    <w:p>
+      <w:pPr>
+        <w:spacing w:line="276" w:lineRule="auto"/>
+      </w:pPr>
+      <w:r>
+        <w:t xml:space="preserve">The analysis includes </w:t>
+      </w:r>
+      <w:r>
+        <w:rPr>
+          <w:i/>
+          <w:iCs/>
+        </w:rPr>
+        <w:t>posterior distribution</w:t>
+      </w:r>
+      <w:r>
+        <w:t xml:space="preserve"> plot</w:t>
+      </w:r>
+      <w:r>
+        <w:t>s for visualizing the results</w:t>
+      </w:r>
+      <w:r>
+        <w:t>.</w:t>
+      </w:r>
+    </w:p>
+    <w:p>
+      <w:pPr>
+        <w:spacing w:line="276" w:lineRule="auto"/>
+      </w:pPr>
+    </w:p>
+    <w:p>
+      <w:pPr>
+        <w:spacing w:line="276" w:lineRule="auto"/>
+        <w:rPr>
+          <w:b/>
+          <w:bCs/>
+        </w:rPr>
+      </w:pPr>
+      <w:r>
+        <w:rPr>
+          <w:b/>
+          <w:bCs/>
+        </w:rPr>
+        <w:t>Posterior Distribution</w:t>
+      </w:r>
+    </w:p>
+    <w:p>
+      <w:pPr>
+        <w:spacing w:line="276" w:lineRule="auto"/>
+      </w:pPr>
+    </w:p>
+    <w:p>
+      <w:pPr>
+        <w:spacing w:line="276" w:lineRule="auto"/>
+      </w:pPr>
+      <w:r>
+        <w:t>Using Bayesian inference, we update our prior (original) beliefs with the observed data. This process updates our beliefs based on the new information.</w:t>
+      </w:r>
+    </w:p>
+    <w:p>
+      <w:pPr>
+        <w:spacing w:line="276" w:lineRule="auto"/>
+      </w:pPr>
+    </w:p>
+    <w:p>
+      <w:pPr>
+        <w:spacing w:line="276" w:lineRule="auto"/>
+      </w:pPr>
+      <w:r>
+        <w:t xml:space="preserve">The result is a </w:t>
+      </w:r>
+      <w:r>
+        <w:rPr>
+          <w:i/>
+          <w:iCs/>
+        </w:rPr>
+        <w:t>posterior distribution</w:t>
+      </w:r>
+      <w:r>
+        <w:t>, which gives us a range of likely outcomes.</w:t>
+      </w:r>
+      <w:r>
+        <w:t xml:space="preserve"> If this is new, these plots make more sense when we discuss them below. </w:t>
+      </w:r>
+      <w:r>
+        <w:t xml:space="preserve"> </w:t>
+      </w:r>
+    </w:p>
+    <w:p>
+      <w:pPr>
+        <w:spacing w:line="276" w:lineRule="auto"/>
+      </w:pPr>
+    </w:p>
+    <w:p>
+      <w:pPr>
+        <w:spacing w:line="276" w:lineRule="auto"/>
+        <w:rPr>
+          <w:i/>
+          <w:iCs/>
+        </w:rPr>
+      </w:pPr>
+      <w:r>
+        <w:rPr>
+          <w:i/>
+          <w:iCs/>
+        </w:rPr>
+        <w:t xml:space="preserve">The full code implementation and modeling can be found in the </w:t>
+      </w:r>
+      <w:hyperlink r:id="rId8" w:history="1">
+        <w:r>
+          <w:rPr>
+            <w:rStyle w:val="Hyperlink"/>
+            <w:i/>
+            <w:iCs/>
+          </w:rPr>
+          <w:t xml:space="preserve">accompanying </w:t>
+        </w:r>
+        <w:proofErr w:type="spellStart"/>
+        <w:r>
+          <w:rPr>
+            <w:rStyle w:val="Hyperlink"/>
+            <w:i/>
+            <w:iCs/>
+          </w:rPr>
+          <w:t>Jupyter</w:t>
+        </w:r>
+        <w:proofErr w:type="spellEnd"/>
+        <w:r>
+          <w:rPr>
+            <w:rStyle w:val="Hyperlink"/>
+            <w:i/>
+            <w:iCs/>
+          </w:rPr>
+          <w:t xml:space="preserve"> notebook</w:t>
+        </w:r>
+      </w:hyperlink>
+      <w:r>
+        <w:rPr>
+          <w:i/>
+          <w:iCs/>
+        </w:rPr>
+        <w:t>.</w:t>
       </w:r>
     </w:p>
     <w:p>
@@ -450,7 +612,6 @@
         <w:pStyle w:val="Heading1"/>
       </w:pPr>
       <w:r>
-        <w:lastRenderedPageBreak/>
         <w:t>Model</w:t>
       </w:r>
       <w:r>
@@ -527,10 +688,13 @@
         <w:t xml:space="preserve">Prior: </w:t>
       </w:r>
       <w:r>
-        <w:t>We start with a guess</w:t>
-      </w:r>
-      <w:r>
-        <w:t xml:space="preserve"> (noninformative prior)</w:t>
+        <w:t>We start with a</w:t>
+      </w:r>
+      <w:r>
+        <w:t xml:space="preserve">n </w:t>
+      </w:r>
+      <w:r>
+        <w:t>informative prior</w:t>
       </w:r>
       <w:r>
         <w:t xml:space="preserve"> about both the average number of deaths</w:t>
@@ -719,7 +883,13 @@
         <w:spacing w:line="276" w:lineRule="auto"/>
       </w:pPr>
       <w:r>
-        <w:t>Implementation: Uses a custom Gibbs sampler.</w:t>
+        <w:t>Implementation: Uses a Gibbs sampler</w:t>
+      </w:r>
+      <w:r>
+        <w:t xml:space="preserve"> for estimating the posterior distribution</w:t>
+      </w:r>
+      <w:r>
+        <w:t>.</w:t>
       </w:r>
     </w:p>
     <w:p>
@@ -824,167 +994,81 @@
         <w:spacing w:line="276" w:lineRule="auto"/>
       </w:pPr>
       <w:r>
-        <w:t xml:space="preserve">The analysis includes </w:t>
-      </w:r>
-      <w:r>
+        <w:t xml:space="preserve">To understand the </w:t>
+      </w:r>
+      <w:r>
+        <w:t>accuracy of our estimates</w:t>
+      </w:r>
+      <w:r>
+        <w:t xml:space="preserve">, </w:t>
+      </w:r>
+      <w:r>
+        <w:t>w</w:t>
+      </w:r>
+      <w:r>
+        <w:t>e use credibility intervals to express the uncertainty in our results.</w:t>
+      </w:r>
+    </w:p>
+    <w:p>
+      <w:pPr>
+        <w:spacing w:line="276" w:lineRule="auto"/>
+      </w:pPr>
+    </w:p>
+    <w:p>
+      <w:pPr>
+        <w:spacing w:line="276" w:lineRule="auto"/>
         <w:rPr>
           <w:i/>
           <w:iCs/>
         </w:rPr>
-        <w:t>posterior distribution</w:t>
-      </w:r>
-      <w:r>
-        <w:t xml:space="preserve"> plot</w:t>
-      </w:r>
-      <w:r>
-        <w:t>s for visualizing the results</w:t>
-      </w:r>
-      <w:r>
-        <w:t>.</w:t>
-      </w:r>
-    </w:p>
-    <w:p>
-      <w:pPr>
-        <w:spacing w:line="276" w:lineRule="auto"/>
-      </w:pPr>
-    </w:p>
-    <w:p>
-      <w:pPr>
-        <w:spacing w:line="276" w:lineRule="auto"/>
-        <w:rPr>
-          <w:b/>
-          <w:bCs/>
-        </w:rPr>
-      </w:pPr>
-      <w:r>
-        <w:rPr>
-          <w:b/>
-          <w:bCs/>
-        </w:rPr>
-        <w:t>Posterior Distribution</w:t>
-      </w:r>
-    </w:p>
-    <w:p>
-      <w:pPr>
-        <w:spacing w:line="276" w:lineRule="auto"/>
-      </w:pPr>
-    </w:p>
-    <w:p>
-      <w:pPr>
-        <w:spacing w:line="276" w:lineRule="auto"/>
-      </w:pPr>
-      <w:r>
-        <w:t>Using Bayesian inference, we update our prior (original) beliefs with the observed data. This process updates our beliefs based on the new information.</w:t>
-      </w:r>
-    </w:p>
-    <w:p>
-      <w:pPr>
-        <w:spacing w:line="276" w:lineRule="auto"/>
-      </w:pPr>
-    </w:p>
-    <w:p>
-      <w:pPr>
-        <w:spacing w:line="276" w:lineRule="auto"/>
-      </w:pPr>
-      <w:r>
-        <w:t xml:space="preserve">The result is a </w:t>
-      </w:r>
+      </w:pPr>
       <w:r>
         <w:rPr>
           <w:i/>
           <w:iCs/>
         </w:rPr>
-        <w:t>posterior distribution</w:t>
-      </w:r>
-      <w:r>
-        <w:t xml:space="preserve">, which gives us a range of likely outcomes. </w:t>
-      </w:r>
-    </w:p>
-    <w:p>
-      <w:pPr>
-        <w:spacing w:line="276" w:lineRule="auto"/>
-      </w:pPr>
-    </w:p>
-    <w:p>
-      <w:pPr>
-        <w:spacing w:line="276" w:lineRule="auto"/>
-      </w:pPr>
-      <w:r>
-        <w:t xml:space="preserve">To understand the </w:t>
-      </w:r>
-      <w:r>
-        <w:t>accuracy of our estimates</w:t>
-      </w:r>
-      <w:r>
-        <w:t xml:space="preserve">, </w:t>
-      </w:r>
-      <w:r>
-        <w:t>w</w:t>
-      </w:r>
-      <w:r>
-        <w:t>e use credibility intervals to express the uncertainty in our results.</w:t>
-      </w:r>
-    </w:p>
-    <w:p>
-      <w:pPr>
-        <w:spacing w:line="276" w:lineRule="auto"/>
-      </w:pPr>
-    </w:p>
-    <w:p>
-      <w:pPr>
-        <w:spacing w:line="276" w:lineRule="auto"/>
+        <w:t xml:space="preserve">Note: </w:t>
+      </w:r>
+      <w:r>
         <w:rPr>
           <w:i/>
           <w:iCs/>
         </w:rPr>
-      </w:pPr>
+        <w:t>A credibility interval gives us a range of values within which we believe the true average lies, with 9</w:t>
+      </w:r>
       <w:r>
         <w:rPr>
           <w:i/>
           <w:iCs/>
         </w:rPr>
-        <w:t xml:space="preserve">Note: </w:t>
+        <w:t>4</w:t>
       </w:r>
       <w:r>
         <w:rPr>
           <w:i/>
           <w:iCs/>
         </w:rPr>
-        <w:t>A credibility interval gives us a range of values within which we believe the true average lies, with 9</w:t>
+        <w:t>% certainty.</w:t>
       </w:r>
       <w:r>
         <w:rPr>
           <w:i/>
           <w:iCs/>
         </w:rPr>
-        <w:t>4</w:t>
+        <w:t xml:space="preserve"> Using a 9</w:t>
       </w:r>
       <w:r>
         <w:rPr>
           <w:i/>
           <w:iCs/>
         </w:rPr>
-        <w:t>% certainty.</w:t>
+        <w:t>4</w:t>
       </w:r>
       <w:r>
         <w:rPr>
           <w:i/>
           <w:iCs/>
         </w:rPr>
-        <w:t xml:space="preserve"> Using a 9</w:t>
-      </w:r>
-      <w:r>
-        <w:rPr>
-          <w:i/>
-          <w:iCs/>
-        </w:rPr>
-        <w:t>4</w:t>
-      </w:r>
-      <w:r>
-        <w:rPr>
-          <w:i/>
-          <w:iCs/>
-        </w:rPr>
         <w:t>% credibility interval is standard practice.  It provides a good balance between precision and practicality, capturing the most likely values while excluding extreme outliers. It is widely accepted and easy to interpret, whereas using 100% would include all possible values, making the interval too wide and less informative. This approach ensures that the results are both reliable and useful for decision-making.</w:t>
       </w:r>
     </w:p>
@@ -1025,15 +1109,7 @@
         <w:spacing w:line="276" w:lineRule="auto"/>
       </w:pPr>
       <w:r>
-        <w:t xml:space="preserve">It’s like a having a different expert focusing on each cause, rather than a single generalized expert looking at </w:t>
-      </w:r>
-      <w:proofErr w:type="gramStart"/>
-      <w:r>
-        <w:t>all of</w:t>
-      </w:r>
-      <w:proofErr w:type="gramEnd"/>
-      <w:r>
-        <w:t xml:space="preserve"> the c</w:t>
+        <w:t>It’s like a having a different expert focusing on each cause, rather than a single generalized expert looking at all the c</w:t>
       </w:r>
       <w:r>
         <w:t>au</w:t>
@@ -1082,7 +1158,7 @@
                     <pic:cNvPicPr/>
                   </pic:nvPicPr>
                   <pic:blipFill>
-                    <a:blip r:embed="rId8">
+                    <a:blip r:embed="rId9">
                       <a:extLst>
                         <a:ext uri="{28A0092B-C50C-407E-A947-70E740481C1C}">
                           <a14:useLocalDpi xmlns:a14="http://schemas.microsoft.com/office/drawing/2010/main" val="0"/>
@@ -1133,7 +1209,7 @@
                     <pic:cNvPicPr/>
                   </pic:nvPicPr>
                   <pic:blipFill>
-                    <a:blip r:embed="rId9">
+                    <a:blip r:embed="rId10">
                       <a:extLst>
                         <a:ext uri="{28A0092B-C50C-407E-A947-70E740481C1C}">
                           <a14:useLocalDpi xmlns:a14="http://schemas.microsoft.com/office/drawing/2010/main" val="0"/>
@@ -1179,7 +1255,7 @@
                     <pic:cNvPicPr/>
                   </pic:nvPicPr>
                   <pic:blipFill>
-                    <a:blip r:embed="rId10">
+                    <a:blip r:embed="rId11">
                       <a:extLst>
                         <a:ext uri="{28A0092B-C50C-407E-A947-70E740481C1C}">
                           <a14:useLocalDpi xmlns:a14="http://schemas.microsoft.com/office/drawing/2010/main" val="0"/>
@@ -1236,7 +1312,7 @@
                     <pic:cNvPicPr/>
                   </pic:nvPicPr>
                   <pic:blipFill>
-                    <a:blip r:embed="rId11">
+                    <a:blip r:embed="rId12">
                       <a:extLst>
                         <a:ext uri="{28A0092B-C50C-407E-A947-70E740481C1C}">
                           <a14:useLocalDpi xmlns:a14="http://schemas.microsoft.com/office/drawing/2010/main" val="0"/>
@@ -1342,7 +1418,7 @@
                     <pic:cNvPicPr/>
                   </pic:nvPicPr>
                   <pic:blipFill>
-                    <a:blip r:embed="rId12">
+                    <a:blip r:embed="rId13">
                       <a:extLst>
                         <a:ext uri="{28A0092B-C50C-407E-A947-70E740481C1C}">
                           <a14:useLocalDpi xmlns:a14="http://schemas.microsoft.com/office/drawing/2010/main" val="0"/>
@@ -1409,7 +1485,7 @@
                     <pic:cNvPicPr/>
                   </pic:nvPicPr>
                   <pic:blipFill>
-                    <a:blip r:embed="rId13">
+                    <a:blip r:embed="rId14">
                       <a:extLst>
                         <a:ext uri="{28A0092B-C50C-407E-A947-70E740481C1C}">
                           <a14:useLocalDpi xmlns:a14="http://schemas.microsoft.com/office/drawing/2010/main" val="0"/>
@@ -1539,7 +1615,19 @@
         <w:t>th</w:t>
       </w:r>
       <w:r>
-        <w:t xml:space="preserve"> cause – it’s more </w:t>
+        <w:t xml:space="preserve"> cause</w:t>
+      </w:r>
+      <w:r>
+        <w:t>.</w:t>
+      </w:r>
+      <w:r>
+        <w:t xml:space="preserve"> </w:t>
+      </w:r>
+      <w:r>
+        <w:t xml:space="preserve">It could be </w:t>
+      </w:r>
+      <w:r>
+        <w:t xml:space="preserve">more </w:t>
       </w:r>
       <w:r>
         <w:t>like</w:t>
@@ -1651,7 +1739,7 @@
                     <pic:cNvPicPr/>
                   </pic:nvPicPr>
                   <pic:blipFill>
-                    <a:blip r:embed="rId14">
+                    <a:blip r:embed="rId15">
                       <a:extLst>
                         <a:ext uri="{28A0092B-C50C-407E-A947-70E740481C1C}">
                           <a14:useLocalDpi xmlns:a14="http://schemas.microsoft.com/office/drawing/2010/main" val="0"/>
@@ -1876,9 +1964,23 @@
     </w:p>
     <w:p>
       <w:pPr>
+        <w:rPr>
+          <w:rFonts w:ascii="Arial Narrow" w:eastAsiaTheme="majorEastAsia" w:hAnsi="Arial Narrow" w:cstheme="majorBidi"/>
+          <w:color w:val="000000" w:themeColor="text1"/>
+          <w:sz w:val="36"/>
+          <w:szCs w:val="40"/>
+        </w:rPr>
+      </w:pPr>
+      <w:r>
+        <w:br w:type="page"/>
+      </w:r>
+    </w:p>
+    <w:p>
+      <w:pPr>
         <w:pStyle w:val="Heading1"/>
       </w:pPr>
       <w:r>
+        <w:lastRenderedPageBreak/>
         <w:t>Hierarchical</w:t>
       </w:r>
       <w:r>
@@ -1888,7 +1990,6 @@
     <w:p/>
     <w:p>
       <w:r>
-        <w:lastRenderedPageBreak/>
         <w:t xml:space="preserve">Hierarchical models are designed to capture complex relationships and variations within and between </w:t>
       </w:r>
       <w:r>
@@ -1904,7 +2005,13 @@
     <w:p/>
     <w:p>
       <w:r>
-        <w:t>In our model there are individual cause of death parameters, such as accidents might have an average of 30,000 deaths per year. Each cause has its own mean and variance.</w:t>
+        <w:t>In our model there are individual cause of death parameters</w:t>
+      </w:r>
+      <w:r>
+        <w:t>. For example - a</w:t>
+      </w:r>
+      <w:r>
+        <w:t>ccidents might have an average of 30,000 deaths per year. Each cause has its own mean and variance.</w:t>
       </w:r>
     </w:p>
     <w:p/>
@@ -1949,9 +2056,19 @@
       <w:r>
         <w:t xml:space="preserve"> Gibbs sampling, which iteratively samples from the conditional distributions of each parameter.</w:t>
       </w:r>
-    </w:p>
-    <w:p/>
-    <w:p/>
+      <w:r>
+        <w:t xml:space="preserve"> It is</w:t>
+      </w:r>
+      <w:r>
+        <w:t xml:space="preserve"> like repeatedly guessing the value of each part of the model while considering what we know about the other parts, </w:t>
+      </w:r>
+      <w:r>
+        <w:t xml:space="preserve">and </w:t>
+      </w:r>
+      <w:r>
+        <w:t>gradually improving our overall estimate.</w:t>
+      </w:r>
+    </w:p>
     <w:p/>
     <w:p>
       <w:pPr>
@@ -1977,7 +2094,7 @@
                     <pic:cNvPicPr/>
                   </pic:nvPicPr>
                   <pic:blipFill>
-                    <a:blip r:embed="rId15">
+                    <a:blip r:embed="rId16">
                       <a:extLst>
                         <a:ext uri="{28A0092B-C50C-407E-A947-70E740481C1C}">
                           <a14:useLocalDpi xmlns:a14="http://schemas.microsoft.com/office/drawing/2010/main" val="0"/>
@@ -2085,7 +2202,7 @@
                     <pic:cNvPicPr/>
                   </pic:nvPicPr>
                   <pic:blipFill>
-                    <a:blip r:embed="rId16">
+                    <a:blip r:embed="rId17">
                       <a:extLst>
                         <a:ext uri="{28A0092B-C50C-407E-A947-70E740481C1C}">
                           <a14:useLocalDpi xmlns:a14="http://schemas.microsoft.com/office/drawing/2010/main" val="0"/>
@@ -2171,7 +2288,6 @@
         <w:spacing w:line="276" w:lineRule="auto"/>
       </w:pPr>
       <w:r>
-        <w:lastRenderedPageBreak/>
         <w:t>Some causes</w:t>
       </w:r>
       <w:r>
@@ -2199,7 +2315,13 @@
         <w:spacing w:line="276" w:lineRule="auto"/>
       </w:pPr>
       <w:r>
-        <w:t xml:space="preserve">The hypothetical cause (red dashed line) shows a multimodal distribution that doesn't align closely with any single existing cause. This could represent a complex new cause of death with characteristics shared across multiple existing </w:t>
+        <w:t xml:space="preserve">The hypothetical cause (red dashed line) shows a multimodal distribution that doesn't align closely with any single existing cause. This could represent a complex </w:t>
+      </w:r>
+      <w:r>
+        <w:t>cause of death with</w:t>
+      </w:r>
+      <w:r>
+        <w:t xml:space="preserve"> characteristics shared across multiple existing </w:t>
       </w:r>
       <w:r>
         <w:t>causes</w:t>
@@ -2460,6 +2582,11 @@
     </w:p>
     <w:p>
       <w:pPr>
+        <w:pStyle w:val="ListParagraph"/>
+        <w:numPr>
+          <w:ilvl w:val="0"/>
+          <w:numId w:val="17"/>
+        </w:numPr>
         <w:spacing w:line="276" w:lineRule="auto"/>
       </w:pPr>
       <w:r>
@@ -2473,6 +2600,11 @@
     </w:p>
     <w:p>
       <w:pPr>
+        <w:pStyle w:val="ListParagraph"/>
+        <w:numPr>
+          <w:ilvl w:val="0"/>
+          <w:numId w:val="17"/>
+        </w:numPr>
         <w:spacing w:line="276" w:lineRule="auto"/>
       </w:pPr>
       <w:r>
@@ -2489,6 +2621,11 @@
     </w:p>
     <w:p>
       <w:pPr>
+        <w:pStyle w:val="ListParagraph"/>
+        <w:numPr>
+          <w:ilvl w:val="0"/>
+          <w:numId w:val="17"/>
+        </w:numPr>
         <w:spacing w:line="276" w:lineRule="auto"/>
       </w:pPr>
       <w:r>
@@ -2574,6 +2711,7 @@
         <w:spacing w:line="276" w:lineRule="auto"/>
       </w:pPr>
       <w:r>
+        <w:lastRenderedPageBreak/>
         <w:t xml:space="preserve">The original data is organized by decreasing mortality rates, in descending order per cause. This relationship was not picked up in the </w:t>
       </w:r>
       <w:r>
@@ -2628,7 +2766,6 @@
         <w:t xml:space="preserve"> cause. </w:t>
       </w:r>
       <w:r>
-        <w:lastRenderedPageBreak/>
         <w:t>The hierarchical model we used doesn't inherently understand or preserve this descending order relationship. It treats each cause as a related but separate entity without assuming any specific ordering between them.</w:t>
       </w:r>
       <w:r>
@@ -2656,16 +2793,9 @@
       <w:r>
         <w:t xml:space="preserve"> annual deaths from accidents.</w:t>
       </w:r>
-    </w:p>
-    <w:p>
-      <w:pPr>
-        <w:spacing w:line="276" w:lineRule="auto"/>
-      </w:pPr>
-    </w:p>
-    <w:p>
-      <w:pPr>
-        <w:spacing w:line="276" w:lineRule="auto"/>
-      </w:pPr>
+      <w:r>
+        <w:t xml:space="preserve"> </w:t>
+      </w:r>
       <w:r>
         <w:t>After accidents the mean cause of death drops considerably.</w:t>
       </w:r>
@@ -2680,6 +2810,28 @@
         <w:spacing w:line="276" w:lineRule="auto"/>
       </w:pPr>
       <w:r>
+        <w:t>All three models have uncertainty around the 6</w:t>
+      </w:r>
+      <w:r>
+        <w:rPr>
+          <w:vertAlign w:val="superscript"/>
+        </w:rPr>
+        <w:t>th</w:t>
+      </w:r>
+      <w:r>
+        <w:t xml:space="preserve"> cause. This reflects the challenge of predicting an unknown cause with limited data. The difference in predictions highlight the importance of model selection in Bayesian analysis (or any analysis for that matter). Multiple modeling approaches help gain an understanding of potential outcomes.</w:t>
+      </w:r>
+    </w:p>
+    <w:p>
+      <w:pPr>
+        <w:spacing w:line="276" w:lineRule="auto"/>
+      </w:pPr>
+    </w:p>
+    <w:p>
+      <w:pPr>
+        <w:spacing w:line="276" w:lineRule="auto"/>
+      </w:pPr>
+      <w:r>
         <w:t xml:space="preserve">The wide credibility intervals indicate there is considerable uncertainty in the estimates. For example, the 95% CI for accidents in the hierarchical model is </w:t>
       </w:r>
       <w:r>
@@ -2688,29 +2840,15 @@
       <w:r>
         <w:t>.</w:t>
       </w:r>
-    </w:p>
-    <w:p>
-      <w:pPr>
-        <w:spacing w:line="276" w:lineRule="auto"/>
-      </w:pPr>
-    </w:p>
-    <w:p>
-      <w:pPr>
-        <w:spacing w:line="276" w:lineRule="auto"/>
-      </w:pPr>
-      <w:r>
-        <w:t xml:space="preserve">The estimates in the hierarchical model are a balance between the extremes of a fully pooled model and all separate models. </w:t>
-      </w:r>
-    </w:p>
-    <w:p>
-      <w:pPr>
-        <w:spacing w:line="276" w:lineRule="auto"/>
-      </w:pPr>
-    </w:p>
-    <w:p>
-      <w:pPr>
-        <w:spacing w:line="276" w:lineRule="auto"/>
-      </w:pPr>
+      <w:r>
+        <w:t xml:space="preserve"> </w:t>
+      </w:r>
+      <w:r>
+        <w:t>The estimates in the hierarchical model are a balance between the extremes of a fully pooled model and all separate models.</w:t>
+      </w:r>
+      <w:r>
+        <w:t xml:space="preserve"> </w:t>
+      </w:r>
       <w:r>
         <w:t>The hierarchical model is generally the most trustworthy</w:t>
       </w:r>
@@ -3595,6 +3733,119 @@
     </w:lvl>
   </w:abstractNum>
   <w:abstractNum w:abstractNumId="5" w15:restartNumberingAfterBreak="0">
+    <w:nsid w:val="31AA768A"/>
+    <w:multiLevelType w:val="hybridMultilevel"/>
+    <w:tmpl w:val="AFE2E57E"/>
+    <w:lvl w:ilvl="0" w:tplc="04090001">
+      <w:start w:val="1"/>
+      <w:numFmt w:val="bullet"/>
+      <w:lvlText w:val=""/>
+      <w:lvlJc w:val="left"/>
+      <w:pPr>
+        <w:ind w:left="720" w:hanging="360"/>
+      </w:pPr>
+      <w:rPr>
+        <w:rFonts w:ascii="Symbol" w:hAnsi="Symbol" w:hint="default"/>
+      </w:rPr>
+    </w:lvl>
+    <w:lvl w:ilvl="1" w:tplc="04090003" w:tentative="1">
+      <w:start w:val="1"/>
+      <w:numFmt w:val="bullet"/>
+      <w:lvlText w:val="o"/>
+      <w:lvlJc w:val="left"/>
+      <w:pPr>
+        <w:ind w:left="1440" w:hanging="360"/>
+      </w:pPr>
+      <w:rPr>
+        <w:rFonts w:ascii="Courier New" w:hAnsi="Courier New" w:cs="Courier New" w:hint="default"/>
+      </w:rPr>
+    </w:lvl>
+    <w:lvl w:ilvl="2" w:tplc="04090005" w:tentative="1">
+      <w:start w:val="1"/>
+      <w:numFmt w:val="bullet"/>
+      <w:lvlText w:val=""/>
+      <w:lvlJc w:val="left"/>
+      <w:pPr>
+        <w:ind w:left="2160" w:hanging="360"/>
+      </w:pPr>
+      <w:rPr>
+        <w:rFonts w:ascii="Wingdings" w:hAnsi="Wingdings" w:hint="default"/>
+      </w:rPr>
+    </w:lvl>
+    <w:lvl w:ilvl="3" w:tplc="04090001" w:tentative="1">
+      <w:start w:val="1"/>
+      <w:numFmt w:val="bullet"/>
+      <w:lvlText w:val=""/>
+      <w:lvlJc w:val="left"/>
+      <w:pPr>
+        <w:ind w:left="2880" w:hanging="360"/>
+      </w:pPr>
+      <w:rPr>
+        <w:rFonts w:ascii="Symbol" w:hAnsi="Symbol" w:hint="default"/>
+      </w:rPr>
+    </w:lvl>
+    <w:lvl w:ilvl="4" w:tplc="04090003" w:tentative="1">
+      <w:start w:val="1"/>
+      <w:numFmt w:val="bullet"/>
+      <w:lvlText w:val="o"/>
+      <w:lvlJc w:val="left"/>
+      <w:pPr>
+        <w:ind w:left="3600" w:hanging="360"/>
+      </w:pPr>
+      <w:rPr>
+        <w:rFonts w:ascii="Courier New" w:hAnsi="Courier New" w:cs="Courier New" w:hint="default"/>
+      </w:rPr>
+    </w:lvl>
+    <w:lvl w:ilvl="5" w:tplc="04090005" w:tentative="1">
+      <w:start w:val="1"/>
+      <w:numFmt w:val="bullet"/>
+      <w:lvlText w:val=""/>
+      <w:lvlJc w:val="left"/>
+      <w:pPr>
+        <w:ind w:left="4320" w:hanging="360"/>
+      </w:pPr>
+      <w:rPr>
+        <w:rFonts w:ascii="Wingdings" w:hAnsi="Wingdings" w:hint="default"/>
+      </w:rPr>
+    </w:lvl>
+    <w:lvl w:ilvl="6" w:tplc="04090001" w:tentative="1">
+      <w:start w:val="1"/>
+      <w:numFmt w:val="bullet"/>
+      <w:lvlText w:val=""/>
+      <w:lvlJc w:val="left"/>
+      <w:pPr>
+        <w:ind w:left="5040" w:hanging="360"/>
+      </w:pPr>
+      <w:rPr>
+        <w:rFonts w:ascii="Symbol" w:hAnsi="Symbol" w:hint="default"/>
+      </w:rPr>
+    </w:lvl>
+    <w:lvl w:ilvl="7" w:tplc="04090003" w:tentative="1">
+      <w:start w:val="1"/>
+      <w:numFmt w:val="bullet"/>
+      <w:lvlText w:val="o"/>
+      <w:lvlJc w:val="left"/>
+      <w:pPr>
+        <w:ind w:left="5760" w:hanging="360"/>
+      </w:pPr>
+      <w:rPr>
+        <w:rFonts w:ascii="Courier New" w:hAnsi="Courier New" w:cs="Courier New" w:hint="default"/>
+      </w:rPr>
+    </w:lvl>
+    <w:lvl w:ilvl="8" w:tplc="04090005" w:tentative="1">
+      <w:start w:val="1"/>
+      <w:numFmt w:val="bullet"/>
+      <w:lvlText w:val=""/>
+      <w:lvlJc w:val="left"/>
+      <w:pPr>
+        <w:ind w:left="6480" w:hanging="360"/>
+      </w:pPr>
+      <w:rPr>
+        <w:rFonts w:ascii="Wingdings" w:hAnsi="Wingdings" w:hint="default"/>
+      </w:rPr>
+    </w:lvl>
+  </w:abstractNum>
+  <w:abstractNum w:abstractNumId="6" w15:restartNumberingAfterBreak="0">
     <w:nsid w:val="35F837AF"/>
     <w:multiLevelType w:val="multilevel"/>
     <w:tmpl w:val="C63A3802"/>
@@ -3707,7 +3958,7 @@
       </w:pPr>
     </w:lvl>
   </w:abstractNum>
-  <w:abstractNum w:abstractNumId="6" w15:restartNumberingAfterBreak="0">
+  <w:abstractNum w:abstractNumId="7" w15:restartNumberingAfterBreak="0">
     <w:nsid w:val="38513B6C"/>
     <w:multiLevelType w:val="hybridMultilevel"/>
     <w:tmpl w:val="C046DF04"/>
@@ -3820,7 +4071,7 @@
       </w:rPr>
     </w:lvl>
   </w:abstractNum>
-  <w:abstractNum w:abstractNumId="7" w15:restartNumberingAfterBreak="0">
+  <w:abstractNum w:abstractNumId="8" w15:restartNumberingAfterBreak="0">
     <w:nsid w:val="3F04447D"/>
     <w:multiLevelType w:val="multilevel"/>
     <w:tmpl w:val="4AC4D478"/>
@@ -3933,7 +4184,7 @@
       </w:pPr>
     </w:lvl>
   </w:abstractNum>
-  <w:abstractNum w:abstractNumId="8" w15:restartNumberingAfterBreak="0">
+  <w:abstractNum w:abstractNumId="9" w15:restartNumberingAfterBreak="0">
     <w:nsid w:val="4240441A"/>
     <w:multiLevelType w:val="multilevel"/>
     <w:tmpl w:val="C14C3448"/>
@@ -4082,7 +4333,7 @@
       </w:rPr>
     </w:lvl>
   </w:abstractNum>
-  <w:abstractNum w:abstractNumId="9" w15:restartNumberingAfterBreak="0">
+  <w:abstractNum w:abstractNumId="10" w15:restartNumberingAfterBreak="0">
     <w:nsid w:val="4B996009"/>
     <w:multiLevelType w:val="hybridMultilevel"/>
     <w:tmpl w:val="09369E0C"/>
@@ -4195,7 +4446,7 @@
       </w:rPr>
     </w:lvl>
   </w:abstractNum>
-  <w:abstractNum w:abstractNumId="10" w15:restartNumberingAfterBreak="0">
+  <w:abstractNum w:abstractNumId="11" w15:restartNumberingAfterBreak="0">
     <w:nsid w:val="4C812A78"/>
     <w:multiLevelType w:val="multilevel"/>
     <w:tmpl w:val="E788D1B0"/>
@@ -4344,7 +4595,7 @@
       </w:rPr>
     </w:lvl>
   </w:abstractNum>
-  <w:abstractNum w:abstractNumId="11" w15:restartNumberingAfterBreak="0">
+  <w:abstractNum w:abstractNumId="12" w15:restartNumberingAfterBreak="0">
     <w:nsid w:val="55F72D9D"/>
     <w:multiLevelType w:val="multilevel"/>
     <w:tmpl w:val="31D40E86"/>
@@ -4493,7 +4744,7 @@
       </w:rPr>
     </w:lvl>
   </w:abstractNum>
-  <w:abstractNum w:abstractNumId="12" w15:restartNumberingAfterBreak="0">
+  <w:abstractNum w:abstractNumId="13" w15:restartNumberingAfterBreak="0">
     <w:nsid w:val="5A8B5834"/>
     <w:multiLevelType w:val="hybridMultilevel"/>
     <w:tmpl w:val="024C68FC"/>
@@ -4606,7 +4857,7 @@
       </w:rPr>
     </w:lvl>
   </w:abstractNum>
-  <w:abstractNum w:abstractNumId="13" w15:restartNumberingAfterBreak="0">
+  <w:abstractNum w:abstractNumId="14" w15:restartNumberingAfterBreak="0">
     <w:nsid w:val="6B503A20"/>
     <w:multiLevelType w:val="multilevel"/>
     <w:tmpl w:val="2E9A3C50"/>
@@ -4755,7 +5006,7 @@
       </w:rPr>
     </w:lvl>
   </w:abstractNum>
-  <w:abstractNum w:abstractNumId="14" w15:restartNumberingAfterBreak="0">
+  <w:abstractNum w:abstractNumId="15" w15:restartNumberingAfterBreak="0">
     <w:nsid w:val="6F944523"/>
     <w:multiLevelType w:val="hybridMultilevel"/>
     <w:tmpl w:val="3982A298"/>
@@ -4868,7 +5119,7 @@
       </w:rPr>
     </w:lvl>
   </w:abstractNum>
-  <w:abstractNum w:abstractNumId="15" w15:restartNumberingAfterBreak="0">
+  <w:abstractNum w:abstractNumId="16" w15:restartNumberingAfterBreak="0">
     <w:nsid w:val="79CE286C"/>
     <w:multiLevelType w:val="multilevel"/>
     <w:tmpl w:val="DFBCE97C"/>
@@ -4985,16 +5236,16 @@
     <w:abstractNumId w:val="2"/>
   </w:num>
   <w:num w:numId="2" w16cid:durableId="403138715">
-    <w:abstractNumId w:val="8"/>
+    <w:abstractNumId w:val="9"/>
   </w:num>
   <w:num w:numId="3" w16cid:durableId="1264728263">
-    <w:abstractNumId w:val="11"/>
+    <w:abstractNumId w:val="12"/>
   </w:num>
   <w:num w:numId="4" w16cid:durableId="606813689">
-    <w:abstractNumId w:val="13"/>
+    <w:abstractNumId w:val="14"/>
   </w:num>
   <w:num w:numId="5" w16cid:durableId="427503502">
-    <w:abstractNumId w:val="5"/>
+    <w:abstractNumId w:val="6"/>
   </w:num>
   <w:num w:numId="6" w16cid:durableId="106781452">
     <w:abstractNumId w:val="0"/>
@@ -5003,31 +5254,34 @@
     <w:abstractNumId w:val="1"/>
   </w:num>
   <w:num w:numId="8" w16cid:durableId="75445354">
-    <w:abstractNumId w:val="10"/>
+    <w:abstractNumId w:val="11"/>
   </w:num>
   <w:num w:numId="9" w16cid:durableId="1860311572">
-    <w:abstractNumId w:val="15"/>
+    <w:abstractNumId w:val="16"/>
   </w:num>
   <w:num w:numId="10" w16cid:durableId="1678577612">
     <w:abstractNumId w:val="3"/>
   </w:num>
   <w:num w:numId="11" w16cid:durableId="1388257380">
+    <w:abstractNumId w:val="8"/>
+  </w:num>
+  <w:num w:numId="12" w16cid:durableId="420640760">
     <w:abstractNumId w:val="7"/>
   </w:num>
-  <w:num w:numId="12" w16cid:durableId="420640760">
-    <w:abstractNumId w:val="6"/>
-  </w:num>
   <w:num w:numId="13" w16cid:durableId="187111039">
-    <w:abstractNumId w:val="9"/>
+    <w:abstractNumId w:val="10"/>
   </w:num>
   <w:num w:numId="14" w16cid:durableId="972295679">
     <w:abstractNumId w:val="4"/>
   </w:num>
   <w:num w:numId="15" w16cid:durableId="1211645221">
-    <w:abstractNumId w:val="14"/>
+    <w:abstractNumId w:val="15"/>
   </w:num>
   <w:num w:numId="16" w16cid:durableId="1711878692">
-    <w:abstractNumId w:val="12"/>
+    <w:abstractNumId w:val="13"/>
+  </w:num>
+  <w:num w:numId="17" w16cid:durableId="830100383">
+    <w:abstractNumId w:val="5"/>
   </w:num>
 </w:numbering>
 </file>
@@ -6318,7 +6572,7 @@
 </file>
 
 <file path=customXml/itemProps1.xml><?xml version="1.0" encoding="utf-8"?>
-<ds:datastoreItem xmlns:ds="http://schemas.openxmlformats.org/officeDocument/2006/customXml" ds:itemID="{66361F2F-F290-7845-8C45-773A999B93E0}">
+<ds:datastoreItem xmlns:ds="http://schemas.openxmlformats.org/officeDocument/2006/customXml" ds:itemID="{92D30F28-0EB7-F347-AA98-3B228E37AFE1}">
   <ds:schemaRefs>
     <ds:schemaRef ds:uri="http://schemas.openxmlformats.org/officeDocument/2006/bibliography"/>
   </ds:schemaRefs>
